--- a/Docs/WordFiles/Report.docx
+++ b/Docs/WordFiles/Report.docx
@@ -285,7 +285,7 @@
               <w:widowControl w:val="1"/>
               <w:numPr>
                 <w:ilvl w:val="0"/>
-                <w:numId w:val="7"/>
+                <w:numId w:val="6"/>
               </w:numPr>
               <w:pBdr>
                 <w:top w:space="0" w:sz="0" w:val="nil"/>
@@ -373,7 +373,7 @@
               <w:widowControl w:val="1"/>
               <w:numPr>
                 <w:ilvl w:val="0"/>
-                <w:numId w:val="9"/>
+                <w:numId w:val="7"/>
               </w:numPr>
               <w:pBdr>
                 <w:top w:space="0" w:sz="0" w:val="nil"/>
@@ -529,149 +529,10 @@
             </w:pPr>
             <w:r>
               <w:rPr>
-                <w:rFonts w:ascii="Century Gothic" w:cs="Century Gothic" w:eastAsia="Century Gothic" w:hAnsi="Century Gothic"/>
-                <w:b w:val="0"/>
-                <w:i w:val="0"/>
-                <w:smallCaps w:val="0"/>
-                <w:strike w:val="0"/>
-                <w:color w:val="4c483d"/>
-                <w:sz w:val="16"/>
-                <w:szCs w:val="16"/>
-                <w:u w:val="none"/>
-                <w:shd w:fill="auto" w:val="clear"/>
-                <w:vertAlign w:val="baseline"/>
-                <w:rtl w:val="0"/>
-              </w:rPr>
-              <w:t xml:space="preserve">To add a bullet for any status, on the Home tab, in the Styles gallery, select the name of the status </w:t>
-            </w:r>
-            <w:r>
-              <w:rPr>
-                <w:rtl w:val="0"/>
-              </w:rPr>
-              <w:t xml:space="preserve">if you</w:t>
-            </w:r>
-            <w:r>
-              <w:rPr>
-                <w:rFonts w:ascii="Century Gothic" w:cs="Century Gothic" w:eastAsia="Century Gothic" w:hAnsi="Century Gothic"/>
-                <w:b w:val="0"/>
-                <w:i w:val="0"/>
-                <w:smallCaps w:val="0"/>
-                <w:strike w:val="0"/>
-                <w:color w:val="4c483d"/>
-                <w:sz w:val="16"/>
-                <w:szCs w:val="16"/>
-                <w:u w:val="none"/>
-                <w:shd w:fill="auto" w:val="clear"/>
-                <w:vertAlign w:val="baseline"/>
-                <w:rtl w:val="0"/>
-              </w:rPr>
-              <w:t xml:space="preserve"> need.</w:t>
-            </w:r>
-          </w:p>
-          <w:p>
-            <w:pPr>
-              <w:keepNext w:val="0"/>
-              <w:keepLines w:val="0"/>
-              <w:widowControl w:val="1"/>
-              <w:numPr>
-                <w:ilvl w:val="0"/>
-                <w:numId w:val="2"/>
-              </w:numPr>
-              <w:pBdr>
-                <w:top w:space="0" w:sz="0" w:val="nil"/>
-                <w:left w:space="0" w:sz="0" w:val="nil"/>
-                <w:bottom w:space="0" w:sz="0" w:val="nil"/>
-                <w:right w:space="0" w:sz="0" w:val="nil"/>
-                <w:between w:space="0" w:sz="0" w:val="nil"/>
-              </w:pBdr>
-              <w:shd w:fill="auto" w:val="clear"/>
-              <w:spacing w:after="0" w:before="0" w:line="288" w:lineRule="auto"/>
-              <w:ind w:left="360" w:right="0" w:hanging="360"/>
-              <w:jc w:val="left"/>
-              <w:rPr/>
-            </w:pPr>
-            <w:r>
-              <w:rPr>
-                <w:rFonts w:ascii="Century Gothic" w:cs="Century Gothic" w:eastAsia="Century Gothic" w:hAnsi="Century Gothic"/>
-                <w:b w:val="0"/>
-                <w:i w:val="0"/>
-                <w:smallCaps w:val="0"/>
-                <w:strike w:val="0"/>
-                <w:color w:val="4c483d"/>
-                <w:sz w:val="16"/>
-                <w:szCs w:val="16"/>
-                <w:u w:val="none"/>
-                <w:shd w:fill="auto" w:val="clear"/>
-                <w:vertAlign w:val="baseline"/>
-                <w:rtl w:val="0"/>
-              </w:rPr>
-              <w:t xml:space="preserve">To replace any placeholder text (such as this) just tap it and start typing.</w:t>
-            </w:r>
-          </w:p>
-          <w:p>
-            <w:pPr>
-              <w:keepNext w:val="0"/>
-              <w:keepLines w:val="0"/>
-              <w:widowControl w:val="1"/>
-              <w:numPr>
-                <w:ilvl w:val="0"/>
-                <w:numId w:val="4"/>
-              </w:numPr>
-              <w:pBdr>
-                <w:top w:space="0" w:sz="0" w:val="nil"/>
-                <w:left w:space="0" w:sz="0" w:val="nil"/>
-                <w:bottom w:space="0" w:sz="0" w:val="nil"/>
-                <w:right w:space="0" w:sz="0" w:val="nil"/>
-                <w:between w:space="0" w:sz="0" w:val="nil"/>
-              </w:pBdr>
-              <w:shd w:fill="auto" w:val="clear"/>
-              <w:spacing w:after="0" w:before="0" w:line="288" w:lineRule="auto"/>
-              <w:ind w:left="360" w:right="0" w:hanging="360"/>
-              <w:jc w:val="left"/>
-              <w:rPr/>
-            </w:pPr>
-            <w:r>
-              <w:rPr>
-                <w:rFonts w:ascii="Century Gothic" w:cs="Century Gothic" w:eastAsia="Century Gothic" w:hAnsi="Century Gothic"/>
-                <w:b w:val="0"/>
-                <w:i w:val="0"/>
-                <w:smallCaps w:val="0"/>
-                <w:strike w:val="0"/>
-                <w:color w:val="4c483d"/>
-                <w:sz w:val="16"/>
-                <w:szCs w:val="16"/>
-                <w:u w:val="none"/>
-                <w:shd w:fill="auto" w:val="clear"/>
-                <w:vertAlign w:val="baseline"/>
-                <w:rtl w:val="0"/>
-              </w:rPr>
-              <w:t xml:space="preserve">Additional status item.</w:t>
-            </w:r>
-          </w:p>
-          <w:p>
-            <w:pPr>
-              <w:keepNext w:val="0"/>
-              <w:keepLines w:val="0"/>
-              <w:widowControl w:val="1"/>
-              <w:numPr>
-                <w:ilvl w:val="0"/>
-                <w:numId w:val="4"/>
-              </w:numPr>
-              <w:pBdr>
-                <w:top w:space="0" w:sz="0" w:val="nil"/>
-                <w:left w:space="0" w:sz="0" w:val="nil"/>
-                <w:bottom w:space="0" w:sz="0" w:val="nil"/>
-                <w:right w:space="0" w:sz="0" w:val="nil"/>
-                <w:between w:space="0" w:sz="0" w:val="nil"/>
-              </w:pBdr>
-              <w:shd w:fill="auto" w:val="clear"/>
-              <w:spacing w:after="0" w:before="0" w:line="288" w:lineRule="auto"/>
-              <w:ind w:left="360" w:right="0" w:hanging="360"/>
-              <w:jc w:val="left"/>
-              <w:rPr>
-                <w:u w:val="none"/>
-              </w:rPr>
-            </w:pPr>
+                <w:rtl w:val="0"/>
+              </w:rPr>
+              <w:t xml:space="preserve">Successful tests results</w:t>
+            </w:r>
             <w:r>
               <w:rPr>
                 <w:rtl w:val="0"/>
@@ -728,20 +589,14 @@
             </w:pPr>
             <w:r>
               <w:rPr>
-                <w:rFonts w:ascii="Century Gothic" w:cs="Century Gothic" w:eastAsia="Century Gothic" w:hAnsi="Century Gothic"/>
-                <w:b w:val="0"/>
-                <w:i w:val="0"/>
-                <w:smallCaps w:val="0"/>
-                <w:strike w:val="0"/>
-                <w:color w:val="4c483d"/>
-                <w:sz w:val="16"/>
-                <w:szCs w:val="16"/>
-                <w:u w:val="none"/>
-                <w:shd w:fill="auto" w:val="clear"/>
-                <w:vertAlign w:val="baseline"/>
-                <w:rtl w:val="0"/>
-              </w:rPr>
-              <w:t xml:space="preserve">Issue No. 1</w:t>
+                <w:rtl w:val="0"/>
+              </w:rPr>
+              <w:t xml:space="preserve">Wrong variable names in some functions</w:t>
+            </w:r>
+            <w:r>
+              <w:rPr>
+                <w:rtl w:val="0"/>
+              </w:rPr>
             </w:r>
           </w:p>
           <w:p>
@@ -751,7 +606,7 @@
               <w:widowControl w:val="1"/>
               <w:numPr>
                 <w:ilvl w:val="0"/>
-                <w:numId w:val="10"/>
+                <w:numId w:val="8"/>
               </w:numPr>
               <w:pBdr>
                 <w:top w:space="0" w:sz="0" w:val="nil"/>
@@ -768,60 +623,35 @@
             </w:pPr>
             <w:r>
               <w:rPr>
-                <w:rFonts w:ascii="Century Gothic" w:cs="Century Gothic" w:eastAsia="Century Gothic" w:hAnsi="Century Gothic"/>
-                <w:b w:val="0"/>
-                <w:i w:val="0"/>
-                <w:smallCaps w:val="0"/>
-                <w:strike w:val="0"/>
-                <w:color w:val="4c483d"/>
-                <w:sz w:val="16"/>
-                <w:szCs w:val="16"/>
-                <w:u w:val="none"/>
-                <w:shd w:fill="auto" w:val="clear"/>
-                <w:vertAlign w:val="baseline"/>
-                <w:rtl w:val="0"/>
-              </w:rPr>
-              <w:t xml:space="preserve">Issue No. 2</w:t>
+                <w:rtl w:val="0"/>
+              </w:rPr>
+              <w:t xml:space="preserve">Missing execution function</w:t>
+            </w:r>
+            <w:r>
+              <w:rPr>
+                <w:rtl w:val="0"/>
+              </w:rPr>
             </w:r>
           </w:p>
           <w:p>
             <w:pPr>
-              <w:keepNext w:val="0"/>
-              <w:keepLines w:val="0"/>
-              <w:widowControl w:val="1"/>
               <w:numPr>
                 <w:ilvl w:val="0"/>
                 <w:numId w:val="4"/>
               </w:numPr>
-              <w:pBdr>
-                <w:top w:space="0" w:sz="0" w:val="nil"/>
-                <w:left w:space="0" w:sz="0" w:val="nil"/>
-                <w:bottom w:space="0" w:sz="0" w:val="nil"/>
-                <w:right w:space="0" w:sz="0" w:val="nil"/>
-                <w:between w:space="0" w:sz="0" w:val="nil"/>
-              </w:pBdr>
-              <w:shd w:fill="auto" w:val="clear"/>
-              <w:spacing w:after="0" w:before="0" w:line="288" w:lineRule="auto"/>
-              <w:ind w:left="360" w:right="0" w:hanging="360"/>
-              <w:jc w:val="left"/>
-              <w:rPr/>
+              <w:spacing w:before="0" w:lineRule="auto"/>
+              <w:ind w:left="360"/>
             </w:pPr>
             <w:r>
               <w:rPr>
-                <w:rFonts w:ascii="Century Gothic" w:cs="Century Gothic" w:eastAsia="Century Gothic" w:hAnsi="Century Gothic"/>
-                <w:b w:val="0"/>
-                <w:i w:val="0"/>
-                <w:smallCaps w:val="0"/>
-                <w:strike w:val="0"/>
-                <w:color w:val="4c483d"/>
-                <w:sz w:val="16"/>
-                <w:szCs w:val="16"/>
-                <w:u w:val="none"/>
-                <w:shd w:fill="auto" w:val="clear"/>
-                <w:vertAlign w:val="baseline"/>
-                <w:rtl w:val="0"/>
-              </w:rPr>
-              <w:t xml:space="preserve">Issue No. 3</w:t>
+                <w:rtl w:val="0"/>
+              </w:rPr>
+              <w:t xml:space="preserve">Execution failures due to bad syntax</w:t>
+            </w:r>
+            <w:r>
+              <w:rPr>
+                <w:rtl w:val="0"/>
+              </w:rPr>
             </w:r>
           </w:p>
         </w:tc>
@@ -840,7 +670,7 @@
               <w:rPr>
                 <w:rtl w:val="0"/>
               </w:rPr>
-              <w:t xml:space="preserve">Milestones accomplished the week of Start Date - End Date:</w:t>
+              <w:t xml:space="preserve">Milestones accomplished the week of 30/11/2020 - 6/12/2020:</w:t>
             </w:r>
           </w:p>
         </w:tc>
@@ -874,20 +704,14 @@
             </w:pPr>
             <w:r>
               <w:rPr>
-                <w:rFonts w:ascii="Century Gothic" w:cs="Century Gothic" w:eastAsia="Century Gothic" w:hAnsi="Century Gothic"/>
-                <w:b w:val="0"/>
-                <w:i w:val="0"/>
-                <w:smallCaps w:val="0"/>
-                <w:strike w:val="0"/>
-                <w:color w:val="4c483d"/>
-                <w:sz w:val="16"/>
-                <w:szCs w:val="16"/>
-                <w:u w:val="none"/>
-                <w:shd w:fill="auto" w:val="clear"/>
-                <w:vertAlign w:val="baseline"/>
-                <w:rtl w:val="0"/>
-              </w:rPr>
-              <w:t xml:space="preserve">Milestone No. 1</w:t>
+                <w:rtl w:val="0"/>
+              </w:rPr>
+              <w:t xml:space="preserve">Fixing missed typed variables and functions</w:t>
+            </w:r>
+            <w:r>
+              <w:rPr>
+                <w:rtl w:val="0"/>
+              </w:rPr>
             </w:r>
           </w:p>
           <w:p>
@@ -914,6 +738,33 @@
             </w:pPr>
             <w:r>
               <w:rPr>
+                <w:rtl w:val="0"/>
+              </w:rPr>
+              <w:t xml:space="preserve">Missing functions were researched and fixed</w:t>
+            </w:r>
+            <w:r>
+              <w:rPr>
+                <w:rtl w:val="0"/>
+              </w:rPr>
+            </w:r>
+          </w:p>
+          <w:p>
+            <w:pPr>
+              <w:keepNext w:val="0"/>
+              <w:keepLines w:val="0"/>
+              <w:widowControl w:val="1"/>
+              <w:pBdr>
+                <w:top w:space="0" w:sz="0" w:val="nil"/>
+                <w:left w:space="0" w:sz="0" w:val="nil"/>
+                <w:bottom w:space="0" w:sz="0" w:val="nil"/>
+                <w:right w:space="0" w:sz="0" w:val="nil"/>
+                <w:between w:space="0" w:sz="0" w:val="nil"/>
+              </w:pBdr>
+              <w:shd w:fill="auto" w:val="clear"/>
+              <w:spacing w:after="0" w:before="0" w:line="288" w:lineRule="auto"/>
+              <w:ind w:left="360" w:right="0" w:firstLine="0"/>
+              <w:jc w:val="left"/>
+              <w:rPr>
                 <w:rFonts w:ascii="Century Gothic" w:cs="Century Gothic" w:eastAsia="Century Gothic" w:hAnsi="Century Gothic"/>
                 <w:b w:val="0"/>
                 <w:i w:val="0"/>
@@ -925,324 +776,7 @@
                 <w:u w:val="none"/>
                 <w:shd w:fill="auto" w:val="clear"/>
                 <w:vertAlign w:val="baseline"/>
-                <w:rtl w:val="0"/>
-              </w:rPr>
-              <w:t xml:space="preserve">Milestone No. 2</w:t>
-            </w:r>
-          </w:p>
-          <w:p>
-            <w:pPr>
-              <w:keepNext w:val="0"/>
-              <w:keepLines w:val="0"/>
-              <w:widowControl w:val="1"/>
-              <w:numPr>
-                <w:ilvl w:val="0"/>
-                <w:numId w:val="2"/>
-              </w:numPr>
-              <w:pBdr>
-                <w:top w:space="0" w:sz="0" w:val="nil"/>
-                <w:left w:space="0" w:sz="0" w:val="nil"/>
-                <w:bottom w:space="0" w:sz="0" w:val="nil"/>
-                <w:right w:space="0" w:sz="0" w:val="nil"/>
-                <w:between w:space="0" w:sz="0" w:val="nil"/>
-              </w:pBdr>
-              <w:shd w:fill="auto" w:val="clear"/>
-              <w:spacing w:after="0" w:before="0" w:line="288" w:lineRule="auto"/>
-              <w:ind w:left="360" w:right="0" w:hanging="360"/>
-              <w:jc w:val="left"/>
-              <w:rPr/>
-            </w:pPr>
-            <w:r>
-              <w:rPr>
-                <w:rFonts w:ascii="Century Gothic" w:cs="Century Gothic" w:eastAsia="Century Gothic" w:hAnsi="Century Gothic"/>
-                <w:b w:val="0"/>
-                <w:i w:val="0"/>
-                <w:smallCaps w:val="0"/>
-                <w:strike w:val="0"/>
-                <w:color w:val="4c483d"/>
-                <w:sz w:val="16"/>
-                <w:szCs w:val="16"/>
-                <w:u w:val="none"/>
-                <w:shd w:fill="auto" w:val="clear"/>
-                <w:vertAlign w:val="baseline"/>
-                <w:rtl w:val="0"/>
-              </w:rPr>
-              <w:t xml:space="preserve">Milestone No. 3</w:t>
-            </w:r>
-          </w:p>
-        </w:tc>
-      </w:tr>
-      <w:tr>
-        <w:trPr>
-          <w:trHeight w:val="720" w:hRule="atLeast"/>
-        </w:trPr>
-        <w:tc>
-          <w:tcPr/>
-          <w:p>
-            <w:pPr>
-              <w:rPr/>
-            </w:pPr>
-            <w:r>
-              <w:rPr>
-                <w:rtl w:val="0"/>
-              </w:rPr>
-              <w:t xml:space="preserve">Milestones planned this week, but not achieved with variance:</w:t>
-            </w:r>
-          </w:p>
-        </w:tc>
-        <w:tc>
-          <w:tcPr>
-            <w:tcMar>
-              <w:left w:w="144.0" w:type="dxa"/>
-            </w:tcMar>
-          </w:tcPr>
-          <w:p>
-            <w:pPr>
-              <w:keepNext w:val="0"/>
-              <w:keepLines w:val="0"/>
-              <w:widowControl w:val="1"/>
-              <w:numPr>
-                <w:ilvl w:val="0"/>
-                <w:numId w:val="4"/>
-              </w:numPr>
-              <w:pBdr>
-                <w:top w:space="0" w:sz="0" w:val="nil"/>
-                <w:left w:space="0" w:sz="0" w:val="nil"/>
-                <w:bottom w:space="0" w:sz="0" w:val="nil"/>
-                <w:right w:space="0" w:sz="0" w:val="nil"/>
-                <w:between w:space="0" w:sz="0" w:val="nil"/>
-              </w:pBdr>
-              <w:shd w:fill="auto" w:val="clear"/>
-              <w:spacing w:after="0" w:before="0" w:line="288" w:lineRule="auto"/>
-              <w:ind w:left="360" w:right="0" w:hanging="360"/>
-              <w:jc w:val="left"/>
-              <w:rPr/>
-            </w:pPr>
-            <w:r>
-              <w:rPr>
-                <w:rFonts w:ascii="Century Gothic" w:cs="Century Gothic" w:eastAsia="Century Gothic" w:hAnsi="Century Gothic"/>
-                <w:b w:val="0"/>
-                <w:i w:val="0"/>
-                <w:smallCaps w:val="0"/>
-                <w:strike w:val="0"/>
-                <w:color w:val="4c483d"/>
-                <w:sz w:val="16"/>
-                <w:szCs w:val="16"/>
-                <w:u w:val="none"/>
-                <w:shd w:fill="auto" w:val="clear"/>
-                <w:vertAlign w:val="baseline"/>
-                <w:rtl w:val="0"/>
-              </w:rPr>
-              <w:t xml:space="preserve">Milestone No. 1</w:t>
-            </w:r>
-          </w:p>
-          <w:p>
-            <w:pPr>
-              <w:keepNext w:val="0"/>
-              <w:keepLines w:val="0"/>
-              <w:widowControl w:val="1"/>
-              <w:numPr>
-                <w:ilvl w:val="0"/>
-                <w:numId w:val="4"/>
-              </w:numPr>
-              <w:pBdr>
-                <w:top w:space="0" w:sz="0" w:val="nil"/>
-                <w:left w:space="0" w:sz="0" w:val="nil"/>
-                <w:bottom w:space="0" w:sz="0" w:val="nil"/>
-                <w:right w:space="0" w:sz="0" w:val="nil"/>
-                <w:between w:space="0" w:sz="0" w:val="nil"/>
-              </w:pBdr>
-              <w:shd w:fill="auto" w:val="clear"/>
-              <w:spacing w:after="0" w:before="0" w:line="288" w:lineRule="auto"/>
-              <w:ind w:left="360" w:right="0" w:hanging="360"/>
-              <w:jc w:val="left"/>
-              <w:rPr/>
-            </w:pPr>
-            <w:r>
-              <w:rPr>
-                <w:rFonts w:ascii="Century Gothic" w:cs="Century Gothic" w:eastAsia="Century Gothic" w:hAnsi="Century Gothic"/>
-                <w:b w:val="0"/>
-                <w:i w:val="0"/>
-                <w:smallCaps w:val="0"/>
-                <w:strike w:val="0"/>
-                <w:color w:val="4c483d"/>
-                <w:sz w:val="16"/>
-                <w:szCs w:val="16"/>
-                <w:u w:val="none"/>
-                <w:shd w:fill="auto" w:val="clear"/>
-                <w:vertAlign w:val="baseline"/>
-                <w:rtl w:val="0"/>
-              </w:rPr>
-              <w:t xml:space="preserve">Milestone No. 2</w:t>
-            </w:r>
-          </w:p>
-          <w:p>
-            <w:pPr>
-              <w:keepNext w:val="0"/>
-              <w:keepLines w:val="0"/>
-              <w:widowControl w:val="1"/>
-              <w:numPr>
-                <w:ilvl w:val="0"/>
-                <w:numId w:val="4"/>
-              </w:numPr>
-              <w:pBdr>
-                <w:top w:space="0" w:sz="0" w:val="nil"/>
-                <w:left w:space="0" w:sz="0" w:val="nil"/>
-                <w:bottom w:space="0" w:sz="0" w:val="nil"/>
-                <w:right w:space="0" w:sz="0" w:val="nil"/>
-                <w:between w:space="0" w:sz="0" w:val="nil"/>
-              </w:pBdr>
-              <w:shd w:fill="auto" w:val="clear"/>
-              <w:spacing w:after="0" w:before="0" w:line="288" w:lineRule="auto"/>
-              <w:ind w:left="360" w:right="0" w:hanging="360"/>
-              <w:jc w:val="left"/>
-              <w:rPr/>
-            </w:pPr>
-            <w:r>
-              <w:rPr>
-                <w:rFonts w:ascii="Century Gothic" w:cs="Century Gothic" w:eastAsia="Century Gothic" w:hAnsi="Century Gothic"/>
-                <w:b w:val="0"/>
-                <w:i w:val="0"/>
-                <w:smallCaps w:val="0"/>
-                <w:strike w:val="0"/>
-                <w:color w:val="4c483d"/>
-                <w:sz w:val="16"/>
-                <w:szCs w:val="16"/>
-                <w:u w:val="none"/>
-                <w:shd w:fill="auto" w:val="clear"/>
-                <w:vertAlign w:val="baseline"/>
-                <w:rtl w:val="0"/>
-              </w:rPr>
-              <w:t xml:space="preserve">Milestone No. 3</w:t>
-            </w:r>
-          </w:p>
-        </w:tc>
-      </w:tr>
-      <w:tr>
-        <w:trPr>
-          <w:trHeight w:val="720" w:hRule="atLeast"/>
-        </w:trPr>
-        <w:tc>
-          <w:tcPr/>
-          <w:p>
-            <w:pPr>
-              <w:rPr/>
-            </w:pPr>
-            <w:r>
-              <w:rPr>
-                <w:rtl w:val="0"/>
-              </w:rPr>
-              <w:t xml:space="preserve">Milestones planned for next week:</w:t>
-            </w:r>
-          </w:p>
-        </w:tc>
-        <w:tc>
-          <w:tcPr>
-            <w:tcMar>
-              <w:left w:w="144.0" w:type="dxa"/>
-            </w:tcMar>
-          </w:tcPr>
-          <w:p>
-            <w:pPr>
-              <w:keepNext w:val="0"/>
-              <w:keepLines w:val="0"/>
-              <w:widowControl w:val="1"/>
-              <w:numPr>
-                <w:ilvl w:val="0"/>
-                <w:numId w:val="8"/>
-              </w:numPr>
-              <w:pBdr>
-                <w:top w:space="0" w:sz="0" w:val="nil"/>
-                <w:left w:space="0" w:sz="0" w:val="nil"/>
-                <w:bottom w:space="0" w:sz="0" w:val="nil"/>
-                <w:right w:space="0" w:sz="0" w:val="nil"/>
-                <w:between w:space="0" w:sz="0" w:val="nil"/>
-              </w:pBdr>
-              <w:shd w:fill="auto" w:val="clear"/>
-              <w:spacing w:after="0" w:before="0" w:line="288" w:lineRule="auto"/>
-              <w:ind w:left="360" w:right="0" w:hanging="360"/>
-              <w:jc w:val="left"/>
-              <w:rPr/>
-            </w:pPr>
-            <w:r>
-              <w:rPr>
-                <w:rFonts w:ascii="Century Gothic" w:cs="Century Gothic" w:eastAsia="Century Gothic" w:hAnsi="Century Gothic"/>
-                <w:b w:val="0"/>
-                <w:i w:val="0"/>
-                <w:smallCaps w:val="0"/>
-                <w:strike w:val="0"/>
-                <w:color w:val="4c483d"/>
-                <w:sz w:val="16"/>
-                <w:szCs w:val="16"/>
-                <w:u w:val="none"/>
-                <w:shd w:fill="auto" w:val="clear"/>
-                <w:vertAlign w:val="baseline"/>
-                <w:rtl w:val="0"/>
-              </w:rPr>
-              <w:t xml:space="preserve">Milestone No. 1</w:t>
-            </w:r>
-          </w:p>
-          <w:p>
-            <w:pPr>
-              <w:keepNext w:val="0"/>
-              <w:keepLines w:val="0"/>
-              <w:widowControl w:val="1"/>
-              <w:numPr>
-                <w:ilvl w:val="0"/>
-                <w:numId w:val="6"/>
-              </w:numPr>
-              <w:pBdr>
-                <w:top w:space="0" w:sz="0" w:val="nil"/>
-                <w:left w:space="0" w:sz="0" w:val="nil"/>
-                <w:bottom w:space="0" w:sz="0" w:val="nil"/>
-                <w:right w:space="0" w:sz="0" w:val="nil"/>
-                <w:between w:space="0" w:sz="0" w:val="nil"/>
-              </w:pBdr>
-              <w:shd w:fill="auto" w:val="clear"/>
-              <w:spacing w:after="0" w:before="0" w:line="288" w:lineRule="auto"/>
-              <w:ind w:left="360" w:right="0" w:hanging="360"/>
-              <w:jc w:val="left"/>
-              <w:rPr/>
-            </w:pPr>
-            <w:r>
-              <w:rPr>
-                <w:rFonts w:ascii="Century Gothic" w:cs="Century Gothic" w:eastAsia="Century Gothic" w:hAnsi="Century Gothic"/>
-                <w:b w:val="0"/>
-                <w:i w:val="0"/>
-                <w:smallCaps w:val="0"/>
-                <w:strike w:val="0"/>
-                <w:color w:val="4c483d"/>
-                <w:sz w:val="16"/>
-                <w:szCs w:val="16"/>
-                <w:u w:val="none"/>
-                <w:shd w:fill="auto" w:val="clear"/>
-                <w:vertAlign w:val="baseline"/>
-                <w:rtl w:val="0"/>
-              </w:rPr>
-              <w:t xml:space="preserve">Milestone No. 2</w:t>
-            </w:r>
-          </w:p>
-          <w:p>
-            <w:pPr>
-              <w:keepNext w:val="0"/>
-              <w:keepLines w:val="0"/>
-              <w:widowControl w:val="1"/>
-              <w:numPr>
-                <w:ilvl w:val="0"/>
-                <w:numId w:val="6"/>
-              </w:numPr>
-              <w:pBdr>
-                <w:top w:space="0" w:sz="0" w:val="nil"/>
-                <w:left w:space="0" w:sz="0" w:val="nil"/>
-                <w:bottom w:space="0" w:sz="0" w:val="nil"/>
-                <w:right w:space="0" w:sz="0" w:val="nil"/>
-                <w:between w:space="0" w:sz="0" w:val="nil"/>
-              </w:pBdr>
-              <w:shd w:fill="auto" w:val="clear"/>
-              <w:spacing w:after="0" w:before="0" w:line="288" w:lineRule="auto"/>
-              <w:ind w:left="360" w:right="0" w:hanging="360"/>
-              <w:jc w:val="left"/>
-              <w:rPr/>
+              </w:rPr>
             </w:pPr>
             <w:r>
               <w:rPr>
@@ -1284,17 +818,9 @@
               <w:rPr>
                 <w:rtl w:val="0"/>
               </w:rPr>
-              <w:t xml:space="preserve">List/summarize topics here.</w:t>
+              <w:t xml:space="preserve">- Are there any changes wanted for the next phase of the software?</w:t>
             </w:r>
           </w:p>
-        </w:tc>
-      </w:tr>
-      <w:tr>
-        <w:trPr>
-          <w:trHeight w:val="576" w:hRule="atLeast"/>
-        </w:trPr>
-        <w:tc>
-          <w:tcPr/>
           <w:p>
             <w:pPr>
               <w:rPr/>
@@ -1303,27 +829,7 @@
               <w:rPr>
                 <w:rtl w:val="0"/>
               </w:rPr>
-              <w:t xml:space="preserve">Last week’s issues</w:t>
-              <w:br w:type="textWrapping"/>
-              <w:t xml:space="preserve">forwarded to this week:</w:t>
-            </w:r>
-          </w:p>
-        </w:tc>
-        <w:tc>
-          <w:tcPr>
-            <w:tcMar>
-              <w:left w:w="144.0" w:type="dxa"/>
-            </w:tcMar>
-          </w:tcPr>
-          <w:p>
-            <w:pPr>
-              <w:rPr/>
-            </w:pPr>
-            <w:r>
-              <w:rPr>
-                <w:rtl w:val="0"/>
-              </w:rPr>
-              <w:t xml:space="preserve">List/summarize issues here.</w:t>
+              <w:t xml:space="preserve">- Methods to avoid the amount of syntax errors that is getting into the code</w:t>
             </w:r>
           </w:p>
         </w:tc>
@@ -1359,7 +865,7 @@
         <w:rPr>
           <w:rtl w:val="0"/>
         </w:rPr>
-        <w:t xml:space="preserve">Add a brief project summary here.</w:t>
+        <w:t xml:space="preserve">The received code already had properly working functions and was well designed, however still needed a few tweaks, mainly in the variables and functions syntaxes.</w:t>
       </w:r>
     </w:p>
     <w:sectPr>
@@ -2000,7 +1506,7 @@
       <w:lvlText w:val="⬤"/>
       <w:lvlJc w:val="left"/>
       <w:pPr>
-        <w:ind w:left="360" w:hanging="360"/>
+        <w:ind w:left="216" w:hanging="216"/>
       </w:pPr>
       <w:rPr>
         <w:rFonts w:ascii="Noto Sans Symbols" w:cs="Noto Sans Symbols" w:eastAsia="Noto Sans Symbols" w:hAnsi="Noto Sans Symbols"/>
@@ -2115,7 +1621,7 @@
       </w:pPr>
       <w:rPr>
         <w:rFonts w:ascii="Noto Sans Symbols" w:cs="Noto Sans Symbols" w:eastAsia="Noto Sans Symbols" w:hAnsi="Noto Sans Symbols"/>
-        <w:color w:val="e06b08"/>
+        <w:color w:val="df1010"/>
       </w:rPr>
     </w:lvl>
     <w:lvl w:ilvl="1">
@@ -2216,228 +1722,6 @@
     </w:lvl>
   </w:abstractNum>
   <w:abstractNum w:abstractNumId="8">
-    <w:lvl w:ilvl="0">
-      <w:start w:val="1"/>
-      <w:numFmt w:val="bullet"/>
-      <w:lvlText w:val="⬤"/>
-      <w:lvlJc w:val="left"/>
-      <w:pPr>
-        <w:ind w:left="360" w:hanging="360"/>
-      </w:pPr>
-      <w:rPr>
-        <w:rFonts w:ascii="Noto Sans Symbols" w:cs="Noto Sans Symbols" w:eastAsia="Noto Sans Symbols" w:hAnsi="Noto Sans Symbols"/>
-        <w:color w:val="e06b08"/>
-      </w:rPr>
-    </w:lvl>
-    <w:lvl w:ilvl="1">
-      <w:start w:val="1"/>
-      <w:numFmt w:val="bullet"/>
-      <w:lvlText w:val="o"/>
-      <w:lvlJc w:val="left"/>
-      <w:pPr>
-        <w:ind w:left="1440" w:hanging="360"/>
-      </w:pPr>
-      <w:rPr>
-        <w:rFonts w:ascii="Courier New" w:cs="Courier New" w:eastAsia="Courier New" w:hAnsi="Courier New"/>
-      </w:rPr>
-    </w:lvl>
-    <w:lvl w:ilvl="2">
-      <w:start w:val="1"/>
-      <w:numFmt w:val="bullet"/>
-      <w:lvlText w:val="▪"/>
-      <w:lvlJc w:val="left"/>
-      <w:pPr>
-        <w:ind w:left="2160" w:hanging="360"/>
-      </w:pPr>
-      <w:rPr>
-        <w:rFonts w:ascii="Noto Sans Symbols" w:cs="Noto Sans Symbols" w:eastAsia="Noto Sans Symbols" w:hAnsi="Noto Sans Symbols"/>
-      </w:rPr>
-    </w:lvl>
-    <w:lvl w:ilvl="3">
-      <w:start w:val="1"/>
-      <w:numFmt w:val="bullet"/>
-      <w:lvlText w:val="●"/>
-      <w:lvlJc w:val="left"/>
-      <w:pPr>
-        <w:ind w:left="2880" w:hanging="360"/>
-      </w:pPr>
-      <w:rPr>
-        <w:rFonts w:ascii="Noto Sans Symbols" w:cs="Noto Sans Symbols" w:eastAsia="Noto Sans Symbols" w:hAnsi="Noto Sans Symbols"/>
-      </w:rPr>
-    </w:lvl>
-    <w:lvl w:ilvl="4">
-      <w:start w:val="1"/>
-      <w:numFmt w:val="bullet"/>
-      <w:lvlText w:val="o"/>
-      <w:lvlJc w:val="left"/>
-      <w:pPr>
-        <w:ind w:left="3600" w:hanging="360"/>
-      </w:pPr>
-      <w:rPr>
-        <w:rFonts w:ascii="Courier New" w:cs="Courier New" w:eastAsia="Courier New" w:hAnsi="Courier New"/>
-      </w:rPr>
-    </w:lvl>
-    <w:lvl w:ilvl="5">
-      <w:start w:val="1"/>
-      <w:numFmt w:val="bullet"/>
-      <w:lvlText w:val="▪"/>
-      <w:lvlJc w:val="left"/>
-      <w:pPr>
-        <w:ind w:left="4320" w:hanging="360"/>
-      </w:pPr>
-      <w:rPr>
-        <w:rFonts w:ascii="Noto Sans Symbols" w:cs="Noto Sans Symbols" w:eastAsia="Noto Sans Symbols" w:hAnsi="Noto Sans Symbols"/>
-      </w:rPr>
-    </w:lvl>
-    <w:lvl w:ilvl="6">
-      <w:start w:val="1"/>
-      <w:numFmt w:val="bullet"/>
-      <w:lvlText w:val="●"/>
-      <w:lvlJc w:val="left"/>
-      <w:pPr>
-        <w:ind w:left="5040" w:hanging="360"/>
-      </w:pPr>
-      <w:rPr>
-        <w:rFonts w:ascii="Noto Sans Symbols" w:cs="Noto Sans Symbols" w:eastAsia="Noto Sans Symbols" w:hAnsi="Noto Sans Symbols"/>
-      </w:rPr>
-    </w:lvl>
-    <w:lvl w:ilvl="7">
-      <w:start w:val="1"/>
-      <w:numFmt w:val="bullet"/>
-      <w:lvlText w:val="o"/>
-      <w:lvlJc w:val="left"/>
-      <w:pPr>
-        <w:ind w:left="5760" w:hanging="360"/>
-      </w:pPr>
-      <w:rPr>
-        <w:rFonts w:ascii="Courier New" w:cs="Courier New" w:eastAsia="Courier New" w:hAnsi="Courier New"/>
-      </w:rPr>
-    </w:lvl>
-    <w:lvl w:ilvl="8">
-      <w:start w:val="1"/>
-      <w:numFmt w:val="bullet"/>
-      <w:lvlText w:val="▪"/>
-      <w:lvlJc w:val="left"/>
-      <w:pPr>
-        <w:ind w:left="6480" w:hanging="360"/>
-      </w:pPr>
-      <w:rPr>
-        <w:rFonts w:ascii="Noto Sans Symbols" w:cs="Noto Sans Symbols" w:eastAsia="Noto Sans Symbols" w:hAnsi="Noto Sans Symbols"/>
-      </w:rPr>
-    </w:lvl>
-  </w:abstractNum>
-  <w:abstractNum w:abstractNumId="9">
-    <w:lvl w:ilvl="0">
-      <w:start w:val="1"/>
-      <w:numFmt w:val="bullet"/>
-      <w:lvlText w:val="⬤"/>
-      <w:lvlJc w:val="left"/>
-      <w:pPr>
-        <w:ind w:left="216" w:hanging="216"/>
-      </w:pPr>
-      <w:rPr>
-        <w:rFonts w:ascii="Noto Sans Symbols" w:cs="Noto Sans Symbols" w:eastAsia="Noto Sans Symbols" w:hAnsi="Noto Sans Symbols"/>
-        <w:color w:val="df1010"/>
-      </w:rPr>
-    </w:lvl>
-    <w:lvl w:ilvl="1">
-      <w:start w:val="1"/>
-      <w:numFmt w:val="bullet"/>
-      <w:lvlText w:val="o"/>
-      <w:lvlJc w:val="left"/>
-      <w:pPr>
-        <w:ind w:left="1440" w:hanging="360"/>
-      </w:pPr>
-      <w:rPr>
-        <w:rFonts w:ascii="Courier New" w:cs="Courier New" w:eastAsia="Courier New" w:hAnsi="Courier New"/>
-      </w:rPr>
-    </w:lvl>
-    <w:lvl w:ilvl="2">
-      <w:start w:val="1"/>
-      <w:numFmt w:val="bullet"/>
-      <w:lvlText w:val="▪"/>
-      <w:lvlJc w:val="left"/>
-      <w:pPr>
-        <w:ind w:left="2160" w:hanging="360"/>
-      </w:pPr>
-      <w:rPr>
-        <w:rFonts w:ascii="Noto Sans Symbols" w:cs="Noto Sans Symbols" w:eastAsia="Noto Sans Symbols" w:hAnsi="Noto Sans Symbols"/>
-      </w:rPr>
-    </w:lvl>
-    <w:lvl w:ilvl="3">
-      <w:start w:val="1"/>
-      <w:numFmt w:val="bullet"/>
-      <w:lvlText w:val="●"/>
-      <w:lvlJc w:val="left"/>
-      <w:pPr>
-        <w:ind w:left="2880" w:hanging="360"/>
-      </w:pPr>
-      <w:rPr>
-        <w:rFonts w:ascii="Noto Sans Symbols" w:cs="Noto Sans Symbols" w:eastAsia="Noto Sans Symbols" w:hAnsi="Noto Sans Symbols"/>
-      </w:rPr>
-    </w:lvl>
-    <w:lvl w:ilvl="4">
-      <w:start w:val="1"/>
-      <w:numFmt w:val="bullet"/>
-      <w:lvlText w:val="o"/>
-      <w:lvlJc w:val="left"/>
-      <w:pPr>
-        <w:ind w:left="3600" w:hanging="360"/>
-      </w:pPr>
-      <w:rPr>
-        <w:rFonts w:ascii="Courier New" w:cs="Courier New" w:eastAsia="Courier New" w:hAnsi="Courier New"/>
-      </w:rPr>
-    </w:lvl>
-    <w:lvl w:ilvl="5">
-      <w:start w:val="1"/>
-      <w:numFmt w:val="bullet"/>
-      <w:lvlText w:val="▪"/>
-      <w:lvlJc w:val="left"/>
-      <w:pPr>
-        <w:ind w:left="4320" w:hanging="360"/>
-      </w:pPr>
-      <w:rPr>
-        <w:rFonts w:ascii="Noto Sans Symbols" w:cs="Noto Sans Symbols" w:eastAsia="Noto Sans Symbols" w:hAnsi="Noto Sans Symbols"/>
-      </w:rPr>
-    </w:lvl>
-    <w:lvl w:ilvl="6">
-      <w:start w:val="1"/>
-      <w:numFmt w:val="bullet"/>
-      <w:lvlText w:val="●"/>
-      <w:lvlJc w:val="left"/>
-      <w:pPr>
-        <w:ind w:left="5040" w:hanging="360"/>
-      </w:pPr>
-      <w:rPr>
-        <w:rFonts w:ascii="Noto Sans Symbols" w:cs="Noto Sans Symbols" w:eastAsia="Noto Sans Symbols" w:hAnsi="Noto Sans Symbols"/>
-      </w:rPr>
-    </w:lvl>
-    <w:lvl w:ilvl="7">
-      <w:start w:val="1"/>
-      <w:numFmt w:val="bullet"/>
-      <w:lvlText w:val="o"/>
-      <w:lvlJc w:val="left"/>
-      <w:pPr>
-        <w:ind w:left="5760" w:hanging="360"/>
-      </w:pPr>
-      <w:rPr>
-        <w:rFonts w:ascii="Courier New" w:cs="Courier New" w:eastAsia="Courier New" w:hAnsi="Courier New"/>
-      </w:rPr>
-    </w:lvl>
-    <w:lvl w:ilvl="8">
-      <w:start w:val="1"/>
-      <w:numFmt w:val="bullet"/>
-      <w:lvlText w:val="▪"/>
-      <w:lvlJc w:val="left"/>
-      <w:pPr>
-        <w:ind w:left="6480" w:hanging="360"/>
-      </w:pPr>
-      <w:rPr>
-        <w:rFonts w:ascii="Noto Sans Symbols" w:cs="Noto Sans Symbols" w:eastAsia="Noto Sans Symbols" w:hAnsi="Noto Sans Symbols"/>
-      </w:rPr>
-    </w:lvl>
-  </w:abstractNum>
-  <w:abstractNum w:abstractNumId="10">
     <w:lvl w:ilvl="0">
       <w:start w:val="1"/>
       <w:numFmt w:val="bullet"/>
@@ -2571,12 +1855,6 @@
   </w:num>
   <w:num w:numId="8">
     <w:abstractNumId w:val="8"/>
-  </w:num>
-  <w:num w:numId="9">
-    <w:abstractNumId w:val="9"/>
-  </w:num>
-  <w:num w:numId="10">
-    <w:abstractNumId w:val="10"/>
   </w:num>
 </w:numbering>
 </file>
@@ -3829,7 +3107,7 @@
 
 <file path=customXML/item1.xml><?xml version="1.0" encoding="utf-8"?>
 <go:gDocsCustomXmlDataStorage xmlns:go="http://customooxmlschemas.google.com/" xmlns:r="http://schemas.openxmlformats.org/officeDocument/2006/relationships">
-  <go:docsCustomData xmlns:go="http://customooxmlschemas.google.com/" roundtripDataSignature="AMtx7mgUAfDmiKB+tsiLbjN9p15HSmcXFw==">AMUW2mXXAIF3y1/V22Nd7hty9xpMjFxb94b57JkSB0HSWIRgDauexg4s4Jm0xhutgLAftsBJNpM9118U4aljEDeiyxgXbc3W0mSte2pdUGYrKRyacrPo/o+RUtWs83xau0ikzc7D+aLU</go:docsCustomData>
+  <go:docsCustomData xmlns:go="http://customooxmlschemas.google.com/" roundtripDataSignature="AMtx7mgUAfDmiKB+tsiLbjN9p15HSmcXFw==">AMUW2mVIS0PS9k6VbMUvrMFwVGPccG2UP6/AYb/Mzg5ixDdYUvSbw/uQxLWOsEVdkGeNaLyShKshfOd/RBfgiFEqL9cj4N4W7Wg7FT6uPq0sHsYUMvVnRgaZ83JVZcnX4e4XVLid1UG5</go:docsCustomData>
 </go:gDocsCustomXmlDataStorage>
 </file>
 

--- a/Docs/WordFiles/Report.docx
+++ b/Docs/WordFiles/Report.docx
@@ -233,6 +233,9 @@
         </w:tc>
       </w:tr>
       <w:tr>
+        <w:trPr>
+          <w:trHeight w:val="523.2578125" w:hRule="atLeast"/>
+        </w:trPr>
         <w:tc>
           <w:tcPr/>
           <w:p>
@@ -272,7 +275,7 @@
                 <w:vertAlign w:val="baseline"/>
                 <w:rtl w:val="0"/>
               </w:rPr>
-              <w:t xml:space="preserve">On Track: Project is on schedule</w:t>
+              <w:t xml:space="preserve">On Track</w:t>
             </w:r>
           </w:p>
         </w:tc>
@@ -315,7 +318,20 @@
                 <w:vertAlign w:val="baseline"/>
                 <w:rtl w:val="0"/>
               </w:rPr>
-              <w:t xml:space="preserve">High Risk: At risk, with a high risk of going off track</w:t>
+              <w:t xml:space="preserve">At risk, with a high risk of </w:t>
+            </w:r>
+            <w:r>
+              <w:rPr>
+                <w:sz w:val="14"/>
+                <w:szCs w:val="14"/>
+                <w:rtl w:val="0"/>
+              </w:rPr>
+              <w:t xml:space="preserve">missing date</w:t>
+            </w:r>
+            <w:r>
+              <w:rPr>
+                <w:rtl w:val="0"/>
+              </w:rPr>
             </w:r>
           </w:p>
         </w:tc>
@@ -360,7 +376,7 @@
                 <w:vertAlign w:val="baseline"/>
                 <w:rtl w:val="0"/>
               </w:rPr>
-              <w:t xml:space="preserve">At Risk: Milestones missed but date intact</w:t>
+              <w:t xml:space="preserve">Milestones missed</w:t>
             </w:r>
           </w:p>
         </w:tc>
@@ -403,7 +419,20 @@
                 <w:vertAlign w:val="baseline"/>
                 <w:rtl w:val="0"/>
               </w:rPr>
-              <w:t xml:space="preserve">Off Track: Date will be missed if action not taken</w:t>
+              <w:t xml:space="preserve">Off Trac</w:t>
+            </w:r>
+            <w:r>
+              <w:rPr>
+                <w:sz w:val="14"/>
+                <w:szCs w:val="14"/>
+                <w:rtl w:val="0"/>
+              </w:rPr>
+              <w:t xml:space="preserve">k: Date will be missed</w:t>
+            </w:r>
+            <w:r>
+              <w:rPr>
+                <w:rtl w:val="0"/>
+              </w:rPr>
             </w:r>
           </w:p>
         </w:tc>
@@ -3107,7 +3136,7 @@
 
 <file path=customXML/item1.xml><?xml version="1.0" encoding="utf-8"?>
 <go:gDocsCustomXmlDataStorage xmlns:go="http://customooxmlschemas.google.com/" xmlns:r="http://schemas.openxmlformats.org/officeDocument/2006/relationships">
-  <go:docsCustomData xmlns:go="http://customooxmlschemas.google.com/" roundtripDataSignature="AMtx7mgUAfDmiKB+tsiLbjN9p15HSmcXFw==">AMUW2mVIS0PS9k6VbMUvrMFwVGPccG2UP6/AYb/Mzg5ixDdYUvSbw/uQxLWOsEVdkGeNaLyShKshfOd/RBfgiFEqL9cj4N4W7Wg7FT6uPq0sHsYUMvVnRgaZ83JVZcnX4e4XVLid1UG5</go:docsCustomData>
+  <go:docsCustomData xmlns:go="http://customooxmlschemas.google.com/" roundtripDataSignature="AMtx7mgUAfDmiKB+tsiLbjN9p15HSmcXFw==">AMUW2mWfonaPEWIOxBQVBlV+vogxs1Y8uQF4k0C5b1toDfNQ3zb0RdngrCZEdaL3hVOR8FPgPeH57d3qEW0KKT55TYCp4n+7ZWhB8Hf3GbqGsVbVxsnKWgHnowtNZo8PfIVo2/xv+Rwe</go:docsCustomData>
 </go:gDocsCustomXmlDataStorage>
 </file>
 
